--- a/umelecka_skola/documentation/DOKUMENTACE PROJEKT IIS.docx
+++ b/umelecka_skola/documentation/DOKUMENTACE PROJEKT IIS.docx
@@ -1223,6 +1223,94 @@
         </w:rPr>
         <w:t>.</w:t>
       </w:r>
+      <w:r>
+        <w:rPr>
+          <w:sz w:val="24"/>
+          <w:szCs w:val="24"/>
+          <w:lang w:val="en-GB"/>
+        </w:rPr>
+        <w:t xml:space="preserve"> </w:t>
+      </w:r>
+      <w:proofErr w:type="spellStart"/>
+      <w:r>
+        <w:rPr>
+          <w:sz w:val="24"/>
+          <w:szCs w:val="24"/>
+          <w:lang w:val="en-GB"/>
+        </w:rPr>
+        <w:t>Celý</w:t>
+      </w:r>
+      <w:proofErr w:type="spellEnd"/>
+      <w:r>
+        <w:rPr>
+          <w:sz w:val="24"/>
+          <w:szCs w:val="24"/>
+          <w:lang w:val="en-GB"/>
+        </w:rPr>
+        <w:t xml:space="preserve"> system </w:t>
+      </w:r>
+      <w:proofErr w:type="spellStart"/>
+      <w:r>
+        <w:rPr>
+          <w:sz w:val="24"/>
+          <w:szCs w:val="24"/>
+          <w:lang w:val="en-GB"/>
+        </w:rPr>
+        <w:t>najdete</w:t>
+      </w:r>
+      <w:proofErr w:type="spellEnd"/>
+      <w:r>
+        <w:rPr>
+          <w:sz w:val="24"/>
+          <w:szCs w:val="24"/>
+          <w:lang w:val="en-GB"/>
+        </w:rPr>
+        <w:t xml:space="preserve"> </w:t>
+      </w:r>
+      <w:proofErr w:type="spellStart"/>
+      <w:r>
+        <w:rPr>
+          <w:sz w:val="24"/>
+          <w:szCs w:val="24"/>
+          <w:lang w:val="en-GB"/>
+        </w:rPr>
+        <w:t>na</w:t>
+      </w:r>
+      <w:proofErr w:type="spellEnd"/>
+      <w:r>
+        <w:rPr>
+          <w:sz w:val="24"/>
+          <w:szCs w:val="24"/>
+          <w:lang w:val="en-GB"/>
+        </w:rPr>
+        <w:t xml:space="preserve"> </w:t>
+      </w:r>
+      <w:proofErr w:type="spellStart"/>
+      <w:r>
+        <w:rPr>
+          <w:sz w:val="24"/>
+          <w:szCs w:val="24"/>
+          <w:lang w:val="en-GB"/>
+        </w:rPr>
+        <w:t>adrese</w:t>
+      </w:r>
+      <w:proofErr w:type="spellEnd"/>
+      <w:r>
+        <w:rPr>
+          <w:sz w:val="24"/>
+          <w:szCs w:val="24"/>
+          <w:lang w:val="en-GB"/>
+        </w:rPr>
+        <w:t xml:space="preserve">: </w:t>
+      </w:r>
+      <w:r>
+        <w:rPr>
+          <w:sz w:val="24"/>
+          <w:szCs w:val="24"/>
+          <w:lang w:val="en-GB"/>
+        </w:rPr>
+        <w:t>https://www.stud.fit.vutbr.cz/~xslobo08/IIS</w:t>
+      </w:r>
     </w:p>
     <w:p>
       <w:pPr>
@@ -4479,6 +4567,7 @@
           <w:szCs w:val="24"/>
           <w:lang w:val="en-GB"/>
         </w:rPr>
+        <w:lastRenderedPageBreak/>
         <w:t>Neregistrovaný</w:t>
       </w:r>
       <w:proofErr w:type="spellEnd"/>
@@ -4528,7 +4617,6 @@
           <w:szCs w:val="24"/>
           <w:lang w:val="en-GB"/>
         </w:rPr>
-        <w:lastRenderedPageBreak/>
         <w:t>Má</w:t>
       </w:r>
       <w:proofErr w:type="spellEnd"/>
@@ -5120,232 +5208,361 @@
     </w:p>
     <w:p>
       <w:pPr>
-        <w:rPr>
-          <w:sz w:val="24"/>
-          <w:szCs w:val="24"/>
-          <w:lang w:val="en-GB"/>
-        </w:rPr>
-      </w:pPr>
-      <w:proofErr w:type="spellStart"/>
-      <w:r>
-        <w:rPr>
-          <w:sz w:val="24"/>
-          <w:szCs w:val="24"/>
-          <w:lang w:val="en-GB"/>
-        </w:rPr>
-        <w:t>Každá</w:t>
-      </w:r>
-      <w:proofErr w:type="spellEnd"/>
-      <w:r>
-        <w:rPr>
-          <w:sz w:val="24"/>
-          <w:szCs w:val="24"/>
-          <w:lang w:val="en-GB"/>
-        </w:rPr>
-        <w:t xml:space="preserve"> role je v Nette </w:t>
-      </w:r>
-      <w:proofErr w:type="spellStart"/>
-      <w:r>
-        <w:rPr>
-          <w:sz w:val="24"/>
-          <w:szCs w:val="24"/>
-          <w:lang w:val="en-GB"/>
-        </w:rPr>
-        <w:t>frameworku</w:t>
-      </w:r>
-      <w:proofErr w:type="spellEnd"/>
-      <w:r>
-        <w:rPr>
-          <w:sz w:val="24"/>
-          <w:szCs w:val="24"/>
-          <w:lang w:val="en-GB"/>
-        </w:rPr>
-        <w:t xml:space="preserve"> </w:t>
-      </w:r>
-      <w:proofErr w:type="spellStart"/>
-      <w:r>
-        <w:rPr>
-          <w:sz w:val="24"/>
-          <w:szCs w:val="24"/>
-          <w:lang w:val="en-GB"/>
-        </w:rPr>
-        <w:t>definována</w:t>
-      </w:r>
-      <w:proofErr w:type="spellEnd"/>
-      <w:r>
-        <w:rPr>
-          <w:sz w:val="24"/>
-          <w:szCs w:val="24"/>
-          <w:lang w:val="en-GB"/>
-        </w:rPr>
-        <w:t xml:space="preserve"> </w:t>
-      </w:r>
-      <w:proofErr w:type="spellStart"/>
-      <w:r>
-        <w:rPr>
-          <w:sz w:val="24"/>
-          <w:szCs w:val="24"/>
-          <w:lang w:val="en-GB"/>
-        </w:rPr>
-        <w:t>jako</w:t>
-      </w:r>
-      <w:proofErr w:type="spellEnd"/>
-      <w:r>
-        <w:rPr>
-          <w:sz w:val="24"/>
-          <w:szCs w:val="24"/>
-          <w:lang w:val="en-GB"/>
-        </w:rPr>
-        <w:t xml:space="preserve"> </w:t>
-      </w:r>
-      <w:proofErr w:type="spellStart"/>
-      <w:r>
-        <w:rPr>
-          <w:sz w:val="24"/>
-          <w:szCs w:val="24"/>
-          <w:lang w:val="en-GB"/>
-        </w:rPr>
-        <w:t>samostatná</w:t>
-      </w:r>
-      <w:proofErr w:type="spellEnd"/>
-      <w:r>
-        <w:rPr>
-          <w:sz w:val="24"/>
-          <w:szCs w:val="24"/>
-          <w:lang w:val="en-GB"/>
-        </w:rPr>
-        <w:t xml:space="preserve"> </w:t>
-      </w:r>
-      <w:proofErr w:type="spellStart"/>
-      <w:r>
-        <w:rPr>
-          <w:sz w:val="24"/>
-          <w:szCs w:val="24"/>
-          <w:lang w:val="en-GB"/>
-        </w:rPr>
-        <w:t>vrstva</w:t>
-      </w:r>
-      <w:proofErr w:type="spellEnd"/>
-      <w:r>
-        <w:rPr>
-          <w:sz w:val="24"/>
-          <w:szCs w:val="24"/>
-          <w:lang w:val="en-GB"/>
-        </w:rPr>
-        <w:t xml:space="preserve"> </w:t>
-      </w:r>
-      <w:proofErr w:type="spellStart"/>
-      <w:r>
-        <w:rPr>
-          <w:sz w:val="24"/>
-          <w:szCs w:val="24"/>
-          <w:lang w:val="en-GB"/>
-        </w:rPr>
-        <w:t>oprávnění</w:t>
-      </w:r>
-      <w:proofErr w:type="spellEnd"/>
-      <w:r>
-        <w:rPr>
-          <w:sz w:val="24"/>
-          <w:szCs w:val="24"/>
-          <w:lang w:val="en-GB"/>
-        </w:rPr>
-        <w:t xml:space="preserve">, </w:t>
-      </w:r>
-      <w:proofErr w:type="spellStart"/>
-      <w:r>
-        <w:rPr>
-          <w:sz w:val="24"/>
-          <w:szCs w:val="24"/>
-          <w:lang w:val="en-GB"/>
-        </w:rPr>
-        <w:t>což</w:t>
-      </w:r>
-      <w:proofErr w:type="spellEnd"/>
-      <w:r>
-        <w:rPr>
-          <w:sz w:val="24"/>
-          <w:szCs w:val="24"/>
-          <w:lang w:val="en-GB"/>
-        </w:rPr>
-        <w:t xml:space="preserve"> </w:t>
-      </w:r>
-      <w:proofErr w:type="spellStart"/>
-      <w:r>
-        <w:rPr>
-          <w:sz w:val="24"/>
-          <w:szCs w:val="24"/>
-          <w:lang w:val="en-GB"/>
-        </w:rPr>
-        <w:t>umožňuje</w:t>
-      </w:r>
-      <w:proofErr w:type="spellEnd"/>
-      <w:r>
-        <w:rPr>
-          <w:sz w:val="24"/>
-          <w:szCs w:val="24"/>
-          <w:lang w:val="en-GB"/>
-        </w:rPr>
-        <w:t xml:space="preserve"> </w:t>
-      </w:r>
-      <w:proofErr w:type="spellStart"/>
-      <w:r>
-        <w:rPr>
-          <w:sz w:val="24"/>
-          <w:szCs w:val="24"/>
-          <w:lang w:val="en-GB"/>
-        </w:rPr>
-        <w:t>efektivní</w:t>
-      </w:r>
-      <w:proofErr w:type="spellEnd"/>
-      <w:r>
-        <w:rPr>
-          <w:sz w:val="24"/>
-          <w:szCs w:val="24"/>
-          <w:lang w:val="en-GB"/>
-        </w:rPr>
-        <w:t xml:space="preserve"> </w:t>
-      </w:r>
-      <w:proofErr w:type="spellStart"/>
-      <w:r>
-        <w:rPr>
-          <w:sz w:val="24"/>
-          <w:szCs w:val="24"/>
-          <w:lang w:val="en-GB"/>
-        </w:rPr>
-        <w:t>správu</w:t>
-      </w:r>
-      <w:proofErr w:type="spellEnd"/>
-      <w:r>
-        <w:rPr>
-          <w:sz w:val="24"/>
-          <w:szCs w:val="24"/>
-          <w:lang w:val="en-GB"/>
-        </w:rPr>
-        <w:t xml:space="preserve"> </w:t>
-      </w:r>
-      <w:proofErr w:type="spellStart"/>
-      <w:r>
-        <w:rPr>
-          <w:sz w:val="24"/>
-          <w:szCs w:val="24"/>
-          <w:lang w:val="en-GB"/>
-        </w:rPr>
-        <w:t>přístupů</w:t>
-      </w:r>
-      <w:proofErr w:type="spellEnd"/>
-      <w:r>
-        <w:rPr>
-          <w:sz w:val="24"/>
-          <w:szCs w:val="24"/>
-          <w:lang w:val="en-GB"/>
-        </w:rPr>
-        <w:t>.</w:t>
+        <w:numPr>
+          <w:ilvl w:val="0"/>
+          <w:numId w:val="3"/>
+        </w:numPr>
+        <w:rPr>
+          <w:sz w:val="24"/>
+          <w:szCs w:val="24"/>
+          <w:lang w:val="en-GB"/>
+        </w:rPr>
+      </w:pPr>
+      <w:proofErr w:type="spellStart"/>
+      <w:r>
+        <w:rPr>
+          <w:sz w:val="24"/>
+          <w:szCs w:val="24"/>
+          <w:lang w:val="en-GB"/>
+        </w:rPr>
+        <w:t>Vše</w:t>
+      </w:r>
+      <w:proofErr w:type="spellEnd"/>
+      <w:r>
+        <w:rPr>
+          <w:sz w:val="24"/>
+          <w:szCs w:val="24"/>
+          <w:lang w:val="en-GB"/>
+        </w:rPr>
+        <w:t xml:space="preserve"> </w:t>
+      </w:r>
+      <w:proofErr w:type="spellStart"/>
+      <w:r>
+        <w:rPr>
+          <w:sz w:val="24"/>
+          <w:szCs w:val="24"/>
+          <w:lang w:val="en-GB"/>
+        </w:rPr>
+        <w:t>hostováno</w:t>
+      </w:r>
+      <w:proofErr w:type="spellEnd"/>
+      <w:r>
+        <w:rPr>
+          <w:sz w:val="24"/>
+          <w:szCs w:val="24"/>
+          <w:lang w:val="en-GB"/>
+        </w:rPr>
+        <w:t xml:space="preserve"> </w:t>
+      </w:r>
+      <w:proofErr w:type="spellStart"/>
+      <w:r>
+        <w:rPr>
+          <w:sz w:val="24"/>
+          <w:szCs w:val="24"/>
+          <w:lang w:val="en-GB"/>
+        </w:rPr>
+        <w:t>na</w:t>
+      </w:r>
+      <w:proofErr w:type="spellEnd"/>
+      <w:r>
+        <w:rPr>
+          <w:sz w:val="24"/>
+          <w:szCs w:val="24"/>
+          <w:lang w:val="en-GB"/>
+        </w:rPr>
+        <w:t xml:space="preserve"> </w:t>
+      </w:r>
+      <w:proofErr w:type="spellStart"/>
+      <w:r>
+        <w:rPr>
+          <w:sz w:val="24"/>
+          <w:szCs w:val="24"/>
+          <w:lang w:val="en-GB"/>
+        </w:rPr>
+        <w:t>serveru</w:t>
+      </w:r>
+      <w:proofErr w:type="spellEnd"/>
+      <w:r>
+        <w:rPr>
+          <w:sz w:val="24"/>
+          <w:szCs w:val="24"/>
+          <w:lang w:val="en-GB"/>
+        </w:rPr>
+        <w:t xml:space="preserve"> Eva </w:t>
+      </w:r>
+      <w:proofErr w:type="spellStart"/>
+      <w:r>
+        <w:rPr>
+          <w:sz w:val="24"/>
+          <w:szCs w:val="24"/>
+          <w:lang w:val="en-GB"/>
+        </w:rPr>
+        <w:t>na</w:t>
+      </w:r>
+      <w:proofErr w:type="spellEnd"/>
+      <w:r>
+        <w:rPr>
+          <w:sz w:val="24"/>
+          <w:szCs w:val="24"/>
+          <w:lang w:val="en-GB"/>
+        </w:rPr>
+        <w:t xml:space="preserve"> </w:t>
+      </w:r>
+      <w:proofErr w:type="spellStart"/>
+      <w:r>
+        <w:rPr>
+          <w:sz w:val="24"/>
+          <w:szCs w:val="24"/>
+          <w:lang w:val="en-GB"/>
+        </w:rPr>
+        <w:t>adrese</w:t>
+      </w:r>
+      <w:proofErr w:type="spellEnd"/>
+      <w:r>
+        <w:rPr>
+          <w:sz w:val="24"/>
+          <w:szCs w:val="24"/>
+          <w:lang w:val="en-GB"/>
+        </w:rPr>
+        <w:t xml:space="preserve">: </w:t>
+      </w:r>
+      <w:r>
+        <w:rPr>
+          <w:sz w:val="24"/>
+          <w:szCs w:val="24"/>
+          <w:lang w:val="en-GB"/>
+        </w:rPr>
+        <w:t>https://www.stud.fit.vutbr.cz/~xslobo08/IIS</w:t>
       </w:r>
     </w:p>
     <w:p>
       <w:pPr>
         <w:rPr>
+          <w:sz w:val="24"/>
+          <w:szCs w:val="24"/>
+          <w:lang w:val="en-GB"/>
+        </w:rPr>
+      </w:pPr>
+      <w:proofErr w:type="spellStart"/>
+      <w:r>
+        <w:rPr>
+          <w:sz w:val="24"/>
+          <w:szCs w:val="24"/>
+          <w:lang w:val="en-GB"/>
+        </w:rPr>
+        <w:t>Každá</w:t>
+      </w:r>
+      <w:proofErr w:type="spellEnd"/>
+      <w:r>
+        <w:rPr>
+          <w:sz w:val="24"/>
+          <w:szCs w:val="24"/>
+          <w:lang w:val="en-GB"/>
+        </w:rPr>
+        <w:t xml:space="preserve"> role je v Nette </w:t>
+      </w:r>
+      <w:proofErr w:type="spellStart"/>
+      <w:r>
+        <w:rPr>
+          <w:sz w:val="24"/>
+          <w:szCs w:val="24"/>
+          <w:lang w:val="en-GB"/>
+        </w:rPr>
+        <w:t>frameworku</w:t>
+      </w:r>
+      <w:proofErr w:type="spellEnd"/>
+      <w:r>
+        <w:rPr>
+          <w:sz w:val="24"/>
+          <w:szCs w:val="24"/>
+          <w:lang w:val="en-GB"/>
+        </w:rPr>
+        <w:t xml:space="preserve"> </w:t>
+      </w:r>
+      <w:proofErr w:type="spellStart"/>
+      <w:r>
+        <w:rPr>
+          <w:sz w:val="24"/>
+          <w:szCs w:val="24"/>
+          <w:lang w:val="en-GB"/>
+        </w:rPr>
+        <w:t>definována</w:t>
+      </w:r>
+      <w:proofErr w:type="spellEnd"/>
+      <w:r>
+        <w:rPr>
+          <w:sz w:val="24"/>
+          <w:szCs w:val="24"/>
+          <w:lang w:val="en-GB"/>
+        </w:rPr>
+        <w:t xml:space="preserve"> </w:t>
+      </w:r>
+      <w:proofErr w:type="spellStart"/>
+      <w:r>
+        <w:rPr>
+          <w:sz w:val="24"/>
+          <w:szCs w:val="24"/>
+          <w:lang w:val="en-GB"/>
+        </w:rPr>
+        <w:t>jako</w:t>
+      </w:r>
+      <w:proofErr w:type="spellEnd"/>
+      <w:r>
+        <w:rPr>
+          <w:sz w:val="24"/>
+          <w:szCs w:val="24"/>
+          <w:lang w:val="en-GB"/>
+        </w:rPr>
+        <w:t xml:space="preserve"> </w:t>
+      </w:r>
+      <w:proofErr w:type="spellStart"/>
+      <w:r>
+        <w:rPr>
+          <w:sz w:val="24"/>
+          <w:szCs w:val="24"/>
+          <w:lang w:val="en-GB"/>
+        </w:rPr>
+        <w:t>samostatná</w:t>
+      </w:r>
+      <w:proofErr w:type="spellEnd"/>
+      <w:r>
+        <w:rPr>
+          <w:sz w:val="24"/>
+          <w:szCs w:val="24"/>
+          <w:lang w:val="en-GB"/>
+        </w:rPr>
+        <w:t xml:space="preserve"> </w:t>
+      </w:r>
+      <w:proofErr w:type="spellStart"/>
+      <w:r>
+        <w:rPr>
+          <w:sz w:val="24"/>
+          <w:szCs w:val="24"/>
+          <w:lang w:val="en-GB"/>
+        </w:rPr>
+        <w:t>vrstva</w:t>
+      </w:r>
+      <w:proofErr w:type="spellEnd"/>
+      <w:r>
+        <w:rPr>
+          <w:sz w:val="24"/>
+          <w:szCs w:val="24"/>
+          <w:lang w:val="en-GB"/>
+        </w:rPr>
+        <w:t xml:space="preserve"> </w:t>
+      </w:r>
+      <w:proofErr w:type="spellStart"/>
+      <w:r>
+        <w:rPr>
+          <w:sz w:val="24"/>
+          <w:szCs w:val="24"/>
+          <w:lang w:val="en-GB"/>
+        </w:rPr>
+        <w:t>oprávnění</w:t>
+      </w:r>
+      <w:proofErr w:type="spellEnd"/>
+      <w:r>
+        <w:rPr>
+          <w:sz w:val="24"/>
+          <w:szCs w:val="24"/>
+          <w:lang w:val="en-GB"/>
+        </w:rPr>
+        <w:t xml:space="preserve">, </w:t>
+      </w:r>
+      <w:proofErr w:type="spellStart"/>
+      <w:r>
+        <w:rPr>
+          <w:sz w:val="24"/>
+          <w:szCs w:val="24"/>
+          <w:lang w:val="en-GB"/>
+        </w:rPr>
+        <w:t>což</w:t>
+      </w:r>
+      <w:proofErr w:type="spellEnd"/>
+      <w:r>
+        <w:rPr>
+          <w:sz w:val="24"/>
+          <w:szCs w:val="24"/>
+          <w:lang w:val="en-GB"/>
+        </w:rPr>
+        <w:t xml:space="preserve"> </w:t>
+      </w:r>
+      <w:proofErr w:type="spellStart"/>
+      <w:r>
+        <w:rPr>
+          <w:sz w:val="24"/>
+          <w:szCs w:val="24"/>
+          <w:lang w:val="en-GB"/>
+        </w:rPr>
+        <w:t>umožňuje</w:t>
+      </w:r>
+      <w:proofErr w:type="spellEnd"/>
+      <w:r>
+        <w:rPr>
+          <w:sz w:val="24"/>
+          <w:szCs w:val="24"/>
+          <w:lang w:val="en-GB"/>
+        </w:rPr>
+        <w:t xml:space="preserve"> </w:t>
+      </w:r>
+      <w:proofErr w:type="spellStart"/>
+      <w:r>
+        <w:rPr>
+          <w:sz w:val="24"/>
+          <w:szCs w:val="24"/>
+          <w:lang w:val="en-GB"/>
+        </w:rPr>
+        <w:t>efektivní</w:t>
+      </w:r>
+      <w:proofErr w:type="spellEnd"/>
+      <w:r>
+        <w:rPr>
+          <w:sz w:val="24"/>
+          <w:szCs w:val="24"/>
+          <w:lang w:val="en-GB"/>
+        </w:rPr>
+        <w:t xml:space="preserve"> </w:t>
+      </w:r>
+      <w:proofErr w:type="spellStart"/>
+      <w:r>
+        <w:rPr>
+          <w:sz w:val="24"/>
+          <w:szCs w:val="24"/>
+          <w:lang w:val="en-GB"/>
+        </w:rPr>
+        <w:t>správu</w:t>
+      </w:r>
+      <w:proofErr w:type="spellEnd"/>
+      <w:r>
+        <w:rPr>
+          <w:sz w:val="24"/>
+          <w:szCs w:val="24"/>
+          <w:lang w:val="en-GB"/>
+        </w:rPr>
+        <w:t xml:space="preserve"> </w:t>
+      </w:r>
+      <w:proofErr w:type="spellStart"/>
+      <w:r>
+        <w:rPr>
+          <w:sz w:val="24"/>
+          <w:szCs w:val="24"/>
+          <w:lang w:val="en-GB"/>
+        </w:rPr>
+        <w:t>přístupů</w:t>
+      </w:r>
+      <w:proofErr w:type="spellEnd"/>
+      <w:r>
+        <w:rPr>
+          <w:sz w:val="24"/>
+          <w:szCs w:val="24"/>
+          <w:lang w:val="en-GB"/>
+        </w:rPr>
+        <w:t>.</w:t>
+      </w:r>
+    </w:p>
+    <w:p>
+      <w:pPr>
+        <w:rPr>
           <w:b/>
           <w:bCs/>
           <w:sz w:val="24"/>
@@ -5400,30 +5617,57 @@
     </w:p>
     <w:p>
       <w:pPr>
-        <w:ind w:left="720"/>
-        <w:rPr>
-          <w:sz w:val="24"/>
-          <w:szCs w:val="24"/>
-          <w:lang w:val="en-GB"/>
-        </w:rPr>
-      </w:pPr>
-      <w:proofErr w:type="spellStart"/>
-      <w:r>
-        <w:rPr>
-          <w:sz w:val="24"/>
-          <w:szCs w:val="24"/>
-          <w:lang w:val="en-GB"/>
-        </w:rPr>
-        <w:t>Doplnit</w:t>
-      </w:r>
-      <w:proofErr w:type="spellEnd"/>
-      <w:r>
-        <w:rPr>
-          <w:sz w:val="24"/>
-          <w:szCs w:val="24"/>
-          <w:lang w:val="en-GB"/>
-        </w:rPr>
-        <w:t>!!!!!</w:t>
+        <w:rPr>
+          <w:b/>
+          <w:bCs/>
+          <w:sz w:val="24"/>
+          <w:szCs w:val="24"/>
+          <w:lang w:val="en-GB"/>
+        </w:rPr>
+      </w:pPr>
+      <w:r>
+        <w:rPr>
+          <w:b/>
+          <w:bCs/>
+          <w:sz w:val="24"/>
+          <w:szCs w:val="24"/>
+          <w:lang w:val="en-GB"/>
+        </w:rPr>
+        <w:drawing>
+          <wp:inline distT="0" distB="0" distL="0" distR="0" wp14:anchorId="5626D628" wp14:editId="0C74387D">
+            <wp:extent cx="5027297" cy="6512045"/>
+            <wp:effectExtent l="0" t="0" r="1905" b="3175"/>
+            <wp:docPr id="1964668210" name="Picture 1"/>
+            <wp:cNvGraphicFramePr>
+              <a:graphicFrameLocks xmlns:a="http://schemas.openxmlformats.org/drawingml/2006/main" noChangeAspect="1"/>
+            </wp:cNvGraphicFramePr>
+            <a:graphic xmlns:a="http://schemas.openxmlformats.org/drawingml/2006/main">
+              <a:graphicData uri="http://schemas.openxmlformats.org/drawingml/2006/picture">
+                <pic:pic xmlns:pic="http://schemas.openxmlformats.org/drawingml/2006/picture">
+                  <pic:nvPicPr>
+                    <pic:cNvPr id="1964668210" name=""/>
+                    <pic:cNvPicPr/>
+                  </pic:nvPicPr>
+                  <pic:blipFill>
+                    <a:blip r:embed="rId5"/>
+                    <a:stretch>
+                      <a:fillRect/>
+                    </a:stretch>
+                  </pic:blipFill>
+                  <pic:spPr>
+                    <a:xfrm>
+                      <a:off x="0" y="0"/>
+                      <a:ext cx="5048943" cy="6540084"/>
+                    </a:xfrm>
+                    <a:prstGeom prst="rect">
+                      <a:avLst/>
+                    </a:prstGeom>
+                  </pic:spPr>
+                </pic:pic>
+              </a:graphicData>
+            </a:graphic>
+          </wp:inline>
+        </w:drawing>
       </w:r>
     </w:p>
     <w:p>
@@ -5444,6 +5688,7 @@
           <w:szCs w:val="24"/>
           <w:lang w:val="en-GB"/>
         </w:rPr>
+        <w:lastRenderedPageBreak/>
         <w:t xml:space="preserve">6. </w:t>
       </w:r>
       <w:proofErr w:type="spellStart"/>
@@ -8818,6 +9063,7 @@
   <w:style w:type="character" w:default="1" w:styleId="DefaultParagraphFont">
     <w:name w:val="Default Paragraph Font"/>
     <w:uiPriority w:val="1"/>
+    <w:semiHidden/>
     <w:unhideWhenUsed/>
   </w:style>
   <w:style w:type="table" w:default="1" w:styleId="TableNormal">
